--- a/Server/output.docx
+++ b/Server/output.docx
@@ -4,7 +4,7 @@
   <w:body>
     <w:p>
       <w:r>
-        <w:t xml:space="preserve">user</w:t>
+        <w:t xml:space="preserve">adi</w:t>
       </w:r>
       <w:proofErr w:type="spellStart"/>
       <w:r>
@@ -12,7 +12,7 @@
       </w:r>
       <w:proofErr w:type="spellEnd"/>
       <w:r>
-        <w:t xml:space="preserve"> azzam</w:t>
+        <w:t xml:space="preserve"> jawar</w:t>
       </w:r>
       <w:proofErr w:type="spellStart"/>
       <w:r>
@@ -72,7 +72,7 @@
       <w:rPr>
         <w:color w:val="FF0000"/>
       </w:rPr>
-      <w:t xml:space="preserve">user</w:t>
+      <w:t xml:space="preserve">adi</w:t>
     </w:r>
     <w:proofErr w:type="spellStart"/>
     <w:r>
@@ -95,7 +95,7 @@
       <w:rPr>
         <w:highlight w:val="yellow"/>
       </w:rPr>
-      <w:t xml:space="preserve">azzam</w:t>
+      <w:t xml:space="preserve">jawar</w:t>
     </w:r>
     <w:proofErr w:type="spellStart"/>
     <w:r>
@@ -174,7 +174,7 @@
             <w:txbxContent>
               <w:p>
                 <w:r>
-                  <w:t xml:space="preserve">user</w:t>
+                  <w:t xml:space="preserve">adi</w:t>
                 </w:r>
                 <w:proofErr w:type="spellStart"/>
                 <w:r>
@@ -182,7 +182,7 @@
                 </w:r>
                 <w:proofErr w:type="spellEnd"/>
                 <w:r>
-                  <w:t xml:space="preserve"> azzam</w:t>
+                  <w:t xml:space="preserve"> jawar</w:t>
                 </w:r>
                 <w:proofErr w:type="spellStart"/>
                 <w:r>
